--- a/output/ToWord.docx
+++ b/output/ToWord.docx
@@ -13,10 +13,24 @@
     </w:p>
     <w:p>
       <w:pPr>
+        <w:spacing w:after="240"/>
+        <w:rPr>
+          <w:rFonts w:ascii="Times New Roman" w:hAnsi="Times New Roman"/>
+        </w:rPr>
+      </w:pPr>
+      <w:r>
+        <w:rPr>
+          <w:rFonts w:ascii="Times New Roman" w:hAnsi="Times New Roman"/>
+        </w:rPr>
+        <w:t xml:space="preserve">```markdown</w:t>
+      </w:r>
+    </w:p>
+    <w:p>
+      <w:pPr>
         <w:pStyle w:val="Heading1"/>
         <w:keepNext w:val="0"/>
         <w:keepLines w:val="0"/>
-        <w:spacing w:before="0" w:after="322"/>
+        <w:spacing w:before="322" w:after="322"/>
         <w:outlineLvl w:val="9"/>
         <w:rPr>
           <w:rFonts w:ascii="Times New Roman" w:hAnsi="Times New Roman"/>
@@ -50,7 +64,141 @@
           <w:b/>
           <w:bCs/>
         </w:rPr>
-        <w:t xml:space="preserve">Patient Information:</w:t>
+        <w:t xml:space="preserve">Patient Name:</w:t>
+      </w:r>
+      <w:r>
+        <w:rPr>
+          <w:rFonts w:ascii="Times New Roman" w:hAnsi="Times New Roman"/>
+        </w:rPr>
+        <w:t xml:space="preserve"> Arpit P Bhagat</w:t>
+      </w:r>
+      <w:r>
+        <w:rPr>
+          <w:rFonts w:ascii="Times New Roman" w:hAnsi="Times New Roman"/>
+        </w:rPr>
+        <w:br/>
+      </w:r>
+      <w:r>
+        <w:rPr>
+          <w:rFonts w:ascii="Times New Roman" w:hAnsi="Times New Roman"/>
+        </w:rPr>
+        <w:t xml:space="preserve"> </w:t>
+      </w:r>
+      <w:r>
+        <w:rPr>
+          <w:rFonts w:ascii="Times New Roman" w:hAnsi="Times New Roman"/>
+          <w:b/>
+          <w:bCs/>
+        </w:rPr>
+        <w:t xml:space="preserve">Age:</w:t>
+      </w:r>
+      <w:r>
+        <w:rPr>
+          <w:rFonts w:ascii="Times New Roman" w:hAnsi="Times New Roman"/>
+        </w:rPr>
+        <w:t xml:space="preserve"> 36 years, Male</w:t>
+      </w:r>
+      <w:r>
+        <w:rPr>
+          <w:rFonts w:ascii="Times New Roman" w:hAnsi="Times New Roman"/>
+        </w:rPr>
+        <w:br/>
+      </w:r>
+      <w:r>
+        <w:rPr>
+          <w:rFonts w:ascii="Times New Roman" w:hAnsi="Times New Roman"/>
+        </w:rPr>
+        <w:t xml:space="preserve"> </w:t>
+      </w:r>
+      <w:r>
+        <w:rPr>
+          <w:rFonts w:ascii="Times New Roman" w:hAnsi="Times New Roman"/>
+          <w:b/>
+          <w:bCs/>
+        </w:rPr>
+        <w:t xml:space="preserve">Referred by Dr.:</w:t>
+      </w:r>
+      <w:r>
+        <w:rPr>
+          <w:rFonts w:ascii="Times New Roman" w:hAnsi="Times New Roman"/>
+        </w:rPr>
+        <w:t xml:space="preserve"> Nikhil Patel</w:t>
+      </w:r>
+      <w:r>
+        <w:rPr>
+          <w:rFonts w:ascii="Times New Roman" w:hAnsi="Times New Roman"/>
+        </w:rPr>
+        <w:br/>
+      </w:r>
+      <w:r>
+        <w:rPr>
+          <w:rFonts w:ascii="Times New Roman" w:hAnsi="Times New Roman"/>
+        </w:rPr>
+        <w:t xml:space="preserve"> </w:t>
+      </w:r>
+      <w:r>
+        <w:rPr>
+          <w:rFonts w:ascii="Times New Roman" w:hAnsi="Times New Roman"/>
+          <w:b/>
+          <w:bCs/>
+        </w:rPr>
+        <w:t xml:space="preserve">Study Date:</w:t>
+      </w:r>
+      <w:r>
+        <w:rPr>
+          <w:rFonts w:ascii="Times New Roman" w:hAnsi="Times New Roman"/>
+        </w:rPr>
+        <w:t xml:space="preserve"> 3 February 2025 </w:t>
+      </w:r>
+    </w:p>
+    <w:p>
+      <w:pPr>
+        <w:pStyle w:val="Heading2"/>
+        <w:keepNext w:val="0"/>
+        <w:keepLines w:val="0"/>
+        <w:spacing w:before="299" w:after="299"/>
+        <w:outlineLvl w:val="9"/>
+        <w:rPr>
+          <w:rFonts w:ascii="Times New Roman" w:hAnsi="Times New Roman"/>
+          <w:b/>
+          <w:bCs/>
+          <w:sz w:val="36"/>
+          <w:szCs w:val="36"/>
+        </w:rPr>
+      </w:pPr>
+      <w:r>
+        <w:rPr>
+          <w:rFonts w:ascii="Times New Roman" w:eastAsia="Times New Roman" w:hAnsi="Times New Roman" w:cs="Times New Roman"/>
+          <w:color w:val="auto"/>
+          <w:sz w:val="36"/>
+          <w:szCs w:val="36"/>
+        </w:rPr>
+        <w:t xml:space="preserve">3.0 T MRI Perineum with Fistulogram (P+C)</w:t>
+      </w:r>
+    </w:p>
+    <w:p>
+      <w:pPr>
+        <w:pStyle w:val="Heading3"/>
+        <w:keepNext w:val="0"/>
+        <w:keepLines w:val="0"/>
+        <w:spacing w:before="281" w:after="281"/>
+        <w:outlineLvl w:val="9"/>
+        <w:rPr>
+          <w:rFonts w:ascii="Times New Roman" w:hAnsi="Times New Roman"/>
+          <w:b/>
+          <w:bCs/>
+          <w:sz w:val="28"/>
+          <w:szCs w:val="28"/>
+        </w:rPr>
+      </w:pPr>
+      <w:r>
+        <w:rPr>
+          <w:rFonts w:ascii="Times New Roman" w:eastAsia="Times New Roman" w:hAnsi="Times New Roman" w:cs="Times New Roman"/>
+          <w:color w:val="auto"/>
+          <w:sz w:val="28"/>
+          <w:szCs w:val="28"/>
+        </w:rPr>
+        <w:t xml:space="preserve">Protocol</w:t>
       </w:r>
     </w:p>
     <w:p>
@@ -69,16 +217,8 @@
       <w:r>
         <w:rPr>
           <w:rFonts w:ascii="Times New Roman" w:hAnsi="Times New Roman"/>
-          <w:b/>
-          <w:bCs/>
-        </w:rPr>
-        <w:t xml:space="preserve">Name:</w:t>
-      </w:r>
-      <w:r>
-        <w:rPr>
-          <w:rFonts w:ascii="Times New Roman" w:hAnsi="Times New Roman"/>
-        </w:rPr>
-        <w:t xml:space="preserve"> Nishadh Shah</w:t>
+        </w:rPr>
+        <w:t xml:space="preserve">TSE T2W SAG 4.0 mm</w:t>
       </w:r>
     </w:p>
     <w:p>
@@ -96,16 +236,8 @@
       <w:r>
         <w:rPr>
           <w:rFonts w:ascii="Times New Roman" w:hAnsi="Times New Roman"/>
-          <w:b/>
-          <w:bCs/>
-        </w:rPr>
-        <w:t xml:space="preserve">Age:</w:t>
-      </w:r>
-      <w:r>
-        <w:rPr>
-          <w:rFonts w:ascii="Times New Roman" w:hAnsi="Times New Roman"/>
-        </w:rPr>
-        <w:t xml:space="preserve"> 52</w:t>
+        </w:rPr>
+        <w:t xml:space="preserve">TSE T2W COR 3.0 mm</w:t>
       </w:r>
     </w:p>
     <w:p>
@@ -123,16 +255,46 @@
       <w:r>
         <w:rPr>
           <w:rFonts w:ascii="Times New Roman" w:hAnsi="Times New Roman"/>
-          <w:b/>
-          <w:bCs/>
-        </w:rPr>
-        <w:t xml:space="preserve">Gender:</w:t>
-      </w:r>
-      <w:r>
-        <w:rPr>
-          <w:rFonts w:ascii="Times New Roman" w:hAnsi="Times New Roman"/>
-        </w:rPr>
-        <w:t xml:space="preserve"> Male</w:t>
+        </w:rPr>
+        <w:t xml:space="preserve">TSE T1W AXIAL 3.0 mm</w:t>
+      </w:r>
+    </w:p>
+    <w:p>
+      <w:pPr>
+        <w:numPr>
+          <w:ilvl w:val="0"/>
+          <w:numId w:val="3"/>
+        </w:numPr>
+        <w:ind w:left="720" w:hanging="210"/>
+        <w:jc w:val="left"/>
+        <w:rPr>
+          <w:rFonts w:ascii="Times New Roman" w:hAnsi="Times New Roman"/>
+        </w:rPr>
+      </w:pPr>
+      <w:r>
+        <w:rPr>
+          <w:rFonts w:ascii="Times New Roman" w:hAnsi="Times New Roman"/>
+        </w:rPr>
+        <w:t xml:space="preserve">TSE T2W AXIAL 3.0 mm</w:t>
+      </w:r>
+    </w:p>
+    <w:p>
+      <w:pPr>
+        <w:numPr>
+          <w:ilvl w:val="0"/>
+          <w:numId w:val="3"/>
+        </w:numPr>
+        <w:ind w:left="720" w:hanging="210"/>
+        <w:jc w:val="left"/>
+        <w:rPr>
+          <w:rFonts w:ascii="Times New Roman" w:hAnsi="Times New Roman"/>
+        </w:rPr>
+      </w:pPr>
+      <w:r>
+        <w:rPr>
+          <w:rFonts w:ascii="Times New Roman" w:hAnsi="Times New Roman"/>
+        </w:rPr>
+        <w:t xml:space="preserve">STIR COR 4.0 mm</w:t>
       </w:r>
     </w:p>
     <w:p>
@@ -151,57 +313,30 @@
       <w:r>
         <w:rPr>
           <w:rFonts w:ascii="Times New Roman" w:hAnsi="Times New Roman"/>
+        </w:rPr>
+        <w:t xml:space="preserve">FS 3D T1W POST CONTRAST 1.0 mm</w:t>
+      </w:r>
+    </w:p>
+    <w:p>
+      <w:pPr>
+        <w:spacing w:before="240" w:after="240"/>
+        <w:rPr>
+          <w:rFonts w:ascii="Times New Roman" w:hAnsi="Times New Roman"/>
+        </w:rPr>
+      </w:pPr>
+      <w:r>
+        <w:rPr>
+          <w:rFonts w:ascii="Times New Roman" w:hAnsi="Times New Roman"/>
           <w:b/>
           <w:bCs/>
         </w:rPr>
-        <w:t xml:space="preserve">Referred by:</w:t>
-      </w:r>
-      <w:r>
-        <w:rPr>
-          <w:rFonts w:ascii="Times New Roman" w:hAnsi="Times New Roman"/>
-        </w:rPr>
-        <w:t xml:space="preserve"> [Referring entity: kbcbcin]</w:t>
-      </w:r>
-    </w:p>
-    <w:p>
-      <w:pPr>
-        <w:ind w:left="15" w:right="15"/>
-        <w:rPr>
-          <w:rFonts w:ascii="Times New Roman" w:hAnsi="Times New Roman"/>
-          <w:color w:val="808080"/>
-        </w:rPr>
-      </w:pPr>
-      <w:r>
-        <w:pict>
-          <v:rect id="_x0000_i1025" style="width:495.35pt;height:1.5pt" o:hrpct="1000" o:hralign="center" o:hrstd="t" o:hr="t" filled="t" fillcolor="gray" stroked="f">
-            <v:path strokeok="f"/>
-          </v:rect>
-        </w:pict>
-      </w:r>
-    </w:p>
-    <w:p>
-      <w:pPr>
-        <w:pStyle w:val="Heading2"/>
-        <w:keepNext w:val="0"/>
-        <w:keepLines w:val="0"/>
-        <w:spacing w:before="299" w:after="299"/>
-        <w:outlineLvl w:val="9"/>
-        <w:rPr>
-          <w:rFonts w:ascii="Times New Roman" w:hAnsi="Times New Roman"/>
-          <w:b/>
-          <w:bCs/>
-          <w:sz w:val="36"/>
-          <w:szCs w:val="36"/>
-        </w:rPr>
-      </w:pPr>
-      <w:r>
-        <w:rPr>
-          <w:rFonts w:ascii="Times New Roman" w:eastAsia="Times New Roman" w:hAnsi="Times New Roman" w:cs="Times New Roman"/>
-          <w:color w:val="auto"/>
-          <w:sz w:val="36"/>
-          <w:szCs w:val="36"/>
-        </w:rPr>
-        <w:t xml:space="preserve">Ultrasonography of the Abdomen</w:t>
+        <w:t xml:space="preserve">Images Quality:</w:t>
+      </w:r>
+      <w:r>
+        <w:rPr>
+          <w:rFonts w:ascii="Times New Roman" w:hAnsi="Times New Roman"/>
+        </w:rPr>
+        <w:t xml:space="preserve"> Good </w:t>
       </w:r>
     </w:p>
     <w:p>
@@ -226,7 +361,7 @@
           <w:sz w:val="28"/>
           <w:szCs w:val="28"/>
         </w:rPr>
-        <w:t xml:space="preserve">Appendix</w:t>
+        <w:t xml:space="preserve">Clinical Information</w:t>
       </w:r>
     </w:p>
     <w:p>
@@ -235,7 +370,7 @@
           <w:ilvl w:val="0"/>
           <w:numId w:val="4"/>
         </w:numPr>
-        <w:spacing w:before="240"/>
+        <w:spacing w:before="240" w:after="240"/>
         <w:ind w:left="720" w:hanging="210"/>
         <w:jc w:val="left"/>
         <w:rPr>
@@ -246,122 +381,7 @@
         <w:rPr>
           <w:rFonts w:ascii="Times New Roman" w:hAnsi="Times New Roman"/>
         </w:rPr>
-        <w:t xml:space="preserve">Located at the Right Iliac Fossa (R.I.F.).</w:t>
-      </w:r>
-    </w:p>
-    <w:p>
-      <w:pPr>
-        <w:numPr>
-          <w:ilvl w:val="0"/>
-          <w:numId w:val="4"/>
-        </w:numPr>
-        <w:ind w:left="720" w:hanging="210"/>
-        <w:jc w:val="left"/>
-        <w:rPr>
-          <w:rFonts w:ascii="Times New Roman" w:hAnsi="Times New Roman"/>
-        </w:rPr>
-      </w:pPr>
-      <w:r>
-        <w:rPr>
-          <w:rFonts w:ascii="Times New Roman" w:hAnsi="Times New Roman"/>
-        </w:rPr>
-        <w:t xml:space="preserve">Thickness: 5.6 mm at the base and 5.9 mm at the tip, considered borderline.</w:t>
-      </w:r>
-    </w:p>
-    <w:p>
-      <w:pPr>
-        <w:numPr>
-          <w:ilvl w:val="0"/>
-          <w:numId w:val="4"/>
-        </w:numPr>
-        <w:ind w:left="720" w:hanging="210"/>
-        <w:jc w:val="left"/>
-        <w:rPr>
-          <w:rFonts w:ascii="Times New Roman" w:hAnsi="Times New Roman"/>
-        </w:rPr>
-      </w:pPr>
-      <w:r>
-        <w:rPr>
-          <w:rFonts w:ascii="Times New Roman" w:hAnsi="Times New Roman"/>
-        </w:rPr>
-        <w:t xml:space="preserve">Appendicular lumen is not distended.</w:t>
-      </w:r>
-    </w:p>
-    <w:p>
-      <w:pPr>
-        <w:numPr>
-          <w:ilvl w:val="0"/>
-          <w:numId w:val="4"/>
-        </w:numPr>
-        <w:ind w:left="720" w:hanging="210"/>
-        <w:jc w:val="left"/>
-        <w:rPr>
-          <w:rFonts w:ascii="Times New Roman" w:hAnsi="Times New Roman"/>
-        </w:rPr>
-      </w:pPr>
-      <w:r>
-        <w:rPr>
-          <w:rFonts w:ascii="Times New Roman" w:hAnsi="Times New Roman"/>
-        </w:rPr>
-        <w:t xml:space="preserve">Probe tenderness is noted in the R.I.F.</w:t>
-      </w:r>
-    </w:p>
-    <w:p>
-      <w:pPr>
-        <w:numPr>
-          <w:ilvl w:val="0"/>
-          <w:numId w:val="4"/>
-        </w:numPr>
-        <w:ind w:left="720" w:hanging="210"/>
-        <w:jc w:val="left"/>
-        <w:rPr>
-          <w:rFonts w:ascii="Times New Roman" w:hAnsi="Times New Roman"/>
-        </w:rPr>
-      </w:pPr>
-      <w:r>
-        <w:rPr>
-          <w:rFonts w:ascii="Times New Roman" w:hAnsi="Times New Roman"/>
-        </w:rPr>
-        <w:t xml:space="preserve">Length of the appendix is approximately 7.0 cm.</w:t>
-      </w:r>
-    </w:p>
-    <w:p>
-      <w:pPr>
-        <w:numPr>
-          <w:ilvl w:val="0"/>
-          <w:numId w:val="4"/>
-        </w:numPr>
-        <w:ind w:left="720" w:hanging="210"/>
-        <w:jc w:val="left"/>
-        <w:rPr>
-          <w:rFonts w:ascii="Times New Roman" w:hAnsi="Times New Roman"/>
-        </w:rPr>
-      </w:pPr>
-      <w:r>
-        <w:rPr>
-          <w:rFonts w:ascii="Times New Roman" w:hAnsi="Times New Roman"/>
-        </w:rPr>
-        <w:t xml:space="preserve">No significant mesenteric thickening observed in R.I.F.</w:t>
-      </w:r>
-    </w:p>
-    <w:p>
-      <w:pPr>
-        <w:numPr>
-          <w:ilvl w:val="0"/>
-          <w:numId w:val="4"/>
-        </w:numPr>
-        <w:spacing w:after="240"/>
-        <w:ind w:left="720" w:hanging="210"/>
-        <w:jc w:val="left"/>
-        <w:rPr>
-          <w:rFonts w:ascii="Times New Roman" w:hAnsi="Times New Roman"/>
-        </w:rPr>
-      </w:pPr>
-      <w:r>
-        <w:rPr>
-          <w:rFonts w:ascii="Times New Roman" w:hAnsi="Times New Roman"/>
-        </w:rPr>
-        <w:t xml:space="preserve">Presence of a few lymph nodes in the mesentery in R.I.F.</w:t>
+        <w:t xml:space="preserve">Perianal fistula</w:t>
       </w:r>
     </w:p>
     <w:p>
@@ -386,7 +406,7 @@
           <w:sz w:val="28"/>
           <w:szCs w:val="28"/>
         </w:rPr>
-        <w:t xml:space="preserve">Liver</w:t>
+        <w:t xml:space="preserve">Findings</w:t>
       </w:r>
     </w:p>
     <w:p>
@@ -405,8 +425,16 @@
       <w:r>
         <w:rPr>
           <w:rFonts w:ascii="Times New Roman" w:hAnsi="Times New Roman"/>
-        </w:rPr>
-        <w:t xml:space="preserve">Normal in size and echotexture.</w:t>
+          <w:b/>
+          <w:bCs/>
+        </w:rPr>
+        <w:t xml:space="preserve">Openings:</w:t>
+      </w:r>
+      <w:r>
+        <w:rPr>
+          <w:rFonts w:ascii="Times New Roman" w:hAnsi="Times New Roman"/>
+        </w:rPr>
+        <w:t xml:space="preserve"> Two external openings noted in the right gluteal region.</w:t>
       </w:r>
     </w:p>
     <w:p>
@@ -424,8 +452,86 @@
       <w:r>
         <w:rPr>
           <w:rFonts w:ascii="Times New Roman" w:hAnsi="Times New Roman"/>
-        </w:rPr>
-        <w:t xml:space="preserve">No evidence of focal or diffuse lesions.</w:t>
+          <w:b/>
+          <w:bCs/>
+        </w:rPr>
+        <w:t xml:space="preserve">Tracts:</w:t>
+      </w:r>
+    </w:p>
+    <w:p>
+      <w:pPr>
+        <w:numPr>
+          <w:ilvl w:val="0"/>
+          <w:numId w:val="5"/>
+        </w:numPr>
+        <w:ind w:left="720" w:hanging="210"/>
+        <w:jc w:val="left"/>
+        <w:rPr>
+          <w:rFonts w:ascii="Times New Roman" w:hAnsi="Times New Roman"/>
+        </w:rPr>
+      </w:pPr>
+      <w:r>
+        <w:rPr>
+          <w:rFonts w:ascii="Times New Roman" w:hAnsi="Times New Roman"/>
+        </w:rPr>
+        <w:t xml:space="preserve">Both external openings continue superiorly as thin tracts and converge in the right perianal region, approximately 1.5 – 1.8 cm distal to the skin opening.</w:t>
+      </w:r>
+    </w:p>
+    <w:p>
+      <w:pPr>
+        <w:numPr>
+          <w:ilvl w:val="0"/>
+          <w:numId w:val="5"/>
+        </w:numPr>
+        <w:ind w:left="720" w:hanging="210"/>
+        <w:jc w:val="left"/>
+        <w:rPr>
+          <w:rFonts w:ascii="Times New Roman" w:hAnsi="Times New Roman"/>
+        </w:rPr>
+      </w:pPr>
+      <w:r>
+        <w:rPr>
+          <w:rFonts w:ascii="Times New Roman" w:hAnsi="Times New Roman"/>
+        </w:rPr>
+        <w:t xml:space="preserve">A single tract extends superiorly in the right perianal region, opening into the anal canal at the 6 o'clock position, 2.7 cm proximal to the anal verge.</w:t>
+      </w:r>
+    </w:p>
+    <w:p>
+      <w:pPr>
+        <w:numPr>
+          <w:ilvl w:val="0"/>
+          <w:numId w:val="5"/>
+        </w:numPr>
+        <w:ind w:left="720" w:hanging="210"/>
+        <w:jc w:val="left"/>
+        <w:rPr>
+          <w:rFonts w:ascii="Times New Roman" w:hAnsi="Times New Roman"/>
+        </w:rPr>
+      </w:pPr>
+      <w:r>
+        <w:rPr>
+          <w:rFonts w:ascii="Times New Roman" w:hAnsi="Times New Roman"/>
+        </w:rPr>
+        <w:t xml:space="preserve">Another branch of the tract opens into the anal canal just proximal to the anal verge at the 6 o'clock position, traversing the external sphincter at the 8 o'clock position.</w:t>
+      </w:r>
+    </w:p>
+    <w:p>
+      <w:pPr>
+        <w:numPr>
+          <w:ilvl w:val="0"/>
+          <w:numId w:val="5"/>
+        </w:numPr>
+        <w:ind w:left="720" w:hanging="210"/>
+        <w:jc w:val="left"/>
+        <w:rPr>
+          <w:rFonts w:ascii="Times New Roman" w:hAnsi="Times New Roman"/>
+        </w:rPr>
+      </w:pPr>
+      <w:r>
+        <w:rPr>
+          <w:rFonts w:ascii="Times New Roman" w:hAnsi="Times New Roman"/>
+        </w:rPr>
+        <w:t xml:space="preserve">A blind-ending tract is observed extending posteriorly in the right gluteal region.</w:t>
       </w:r>
     </w:p>
     <w:p>
@@ -445,7 +551,7 @@
         <w:rPr>
           <w:rFonts w:ascii="Times New Roman" w:hAnsi="Times New Roman"/>
         </w:rPr>
-        <w:t xml:space="preserve">No dilatation of intrahepatic bile ducts (I.H.B.R.).</w:t>
+        <w:t xml:space="preserve">A branch of the tract extends to the right perineum with a suspicious opening.</w:t>
       </w:r>
     </w:p>
     <w:p>
@@ -470,7 +576,7 @@
           <w:sz w:val="28"/>
           <w:szCs w:val="28"/>
         </w:rPr>
-        <w:t xml:space="preserve">Gall Bladder</w:t>
+        <w:t xml:space="preserve">Additional Observations</w:t>
       </w:r>
     </w:p>
     <w:p>
@@ -489,8 +595,16 @@
       <w:r>
         <w:rPr>
           <w:rFonts w:ascii="Times New Roman" w:hAnsi="Times New Roman"/>
-        </w:rPr>
-        <w:t xml:space="preserve">Physiologically well-distended and appears normal.</w:t>
+          <w:b/>
+          <w:bCs/>
+        </w:rPr>
+        <w:t xml:space="preserve">Tract Type:</w:t>
+      </w:r>
+      <w:r>
+        <w:rPr>
+          <w:rFonts w:ascii="Times New Roman" w:hAnsi="Times New Roman"/>
+        </w:rPr>
+        <w:t xml:space="preserve"> Complex transphincteric</w:t>
       </w:r>
     </w:p>
     <w:p>
@@ -508,8 +622,97 @@
       <w:r>
         <w:rPr>
           <w:rFonts w:ascii="Times New Roman" w:hAnsi="Times New Roman"/>
-        </w:rPr>
-        <w:t xml:space="preserve">No gallstones detected.</w:t>
+          <w:b/>
+          <w:bCs/>
+        </w:rPr>
+        <w:t xml:space="preserve">Tract Activity:</w:t>
+      </w:r>
+      <w:r>
+        <w:rPr>
+          <w:rFonts w:ascii="Times New Roman" w:hAnsi="Times New Roman"/>
+        </w:rPr>
+        <w:t xml:space="preserve"> Active, shows enhancement on post-contrast study.</w:t>
+      </w:r>
+    </w:p>
+    <w:p>
+      <w:pPr>
+        <w:numPr>
+          <w:ilvl w:val="0"/>
+          <w:numId w:val="6"/>
+        </w:numPr>
+        <w:ind w:left="720" w:hanging="210"/>
+        <w:jc w:val="left"/>
+        <w:rPr>
+          <w:rFonts w:ascii="Times New Roman" w:hAnsi="Times New Roman"/>
+        </w:rPr>
+      </w:pPr>
+      <w:r>
+        <w:rPr>
+          <w:rFonts w:ascii="Times New Roman" w:hAnsi="Times New Roman"/>
+          <w:b/>
+          <w:bCs/>
+        </w:rPr>
+        <w:t xml:space="preserve">Inter-tract Communication:</w:t>
+      </w:r>
+      <w:r>
+        <w:rPr>
+          <w:rFonts w:ascii="Times New Roman" w:hAnsi="Times New Roman"/>
+        </w:rPr>
+        <w:t xml:space="preserve"> Present</w:t>
+      </w:r>
+    </w:p>
+    <w:p>
+      <w:pPr>
+        <w:numPr>
+          <w:ilvl w:val="0"/>
+          <w:numId w:val="6"/>
+        </w:numPr>
+        <w:ind w:left="720" w:hanging="210"/>
+        <w:jc w:val="left"/>
+        <w:rPr>
+          <w:rFonts w:ascii="Times New Roman" w:hAnsi="Times New Roman"/>
+        </w:rPr>
+      </w:pPr>
+      <w:r>
+        <w:rPr>
+          <w:rFonts w:ascii="Times New Roman" w:hAnsi="Times New Roman"/>
+          <w:b/>
+          <w:bCs/>
+        </w:rPr>
+        <w:t xml:space="preserve">Supralevator Component:</w:t>
+      </w:r>
+      <w:r>
+        <w:rPr>
+          <w:rFonts w:ascii="Times New Roman" w:hAnsi="Times New Roman"/>
+        </w:rPr>
+        <w:t xml:space="preserve"> Absent</w:t>
+      </w:r>
+    </w:p>
+    <w:p>
+      <w:pPr>
+        <w:numPr>
+          <w:ilvl w:val="0"/>
+          <w:numId w:val="6"/>
+        </w:numPr>
+        <w:ind w:left="720" w:hanging="210"/>
+        <w:jc w:val="left"/>
+        <w:rPr>
+          <w:rFonts w:ascii="Times New Roman" w:hAnsi="Times New Roman"/>
+        </w:rPr>
+      </w:pPr>
+      <w:r>
+        <w:rPr>
+          <w:rFonts w:ascii="Times New Roman" w:hAnsi="Times New Roman"/>
+          <w:b/>
+          <w:bCs/>
+        </w:rPr>
+        <w:t xml:space="preserve">Abscess Formation and Location:</w:t>
+      </w:r>
+      <w:r>
+        <w:rPr>
+          <w:rFonts w:ascii="Times New Roman" w:hAnsi="Times New Roman"/>
+        </w:rPr>
+        <w:t xml:space="preserve"> Absent</w:t>
       </w:r>
     </w:p>
     <w:p>
@@ -528,477 +731,16 @@
       <w:r>
         <w:rPr>
           <w:rFonts w:ascii="Times New Roman" w:hAnsi="Times New Roman"/>
-        </w:rPr>
-        <w:t xml:space="preserve">Common bile duct (C.B.D.) is normal in size.</w:t>
-      </w:r>
-    </w:p>
-    <w:p>
-      <w:pPr>
-        <w:pStyle w:val="Heading3"/>
-        <w:keepNext w:val="0"/>
-        <w:keepLines w:val="0"/>
-        <w:spacing w:before="281" w:after="281"/>
-        <w:outlineLvl w:val="9"/>
-        <w:rPr>
-          <w:rFonts w:ascii="Times New Roman" w:hAnsi="Times New Roman"/>
           <w:b/>
           <w:bCs/>
-          <w:sz w:val="28"/>
-          <w:szCs w:val="28"/>
-        </w:rPr>
-      </w:pPr>
-      <w:r>
-        <w:rPr>
-          <w:rFonts w:ascii="Times New Roman" w:eastAsia="Times New Roman" w:hAnsi="Times New Roman" w:cs="Times New Roman"/>
-          <w:color w:val="auto"/>
-          <w:sz w:val="28"/>
-          <w:szCs w:val="28"/>
-        </w:rPr>
-        <w:t xml:space="preserve">Pancreas</w:t>
-      </w:r>
-    </w:p>
-    <w:p>
-      <w:pPr>
-        <w:numPr>
-          <w:ilvl w:val="0"/>
-          <w:numId w:val="7"/>
-        </w:numPr>
-        <w:spacing w:before="240"/>
-        <w:ind w:left="720" w:hanging="210"/>
-        <w:jc w:val="left"/>
-        <w:rPr>
-          <w:rFonts w:ascii="Times New Roman" w:hAnsi="Times New Roman"/>
-        </w:rPr>
-      </w:pPr>
-      <w:r>
-        <w:rPr>
-          <w:rFonts w:ascii="Times New Roman" w:hAnsi="Times New Roman"/>
-        </w:rPr>
-        <w:t xml:space="preserve">Morphologically normal.</w:t>
-      </w:r>
-    </w:p>
-    <w:p>
-      <w:pPr>
-        <w:numPr>
-          <w:ilvl w:val="0"/>
-          <w:numId w:val="7"/>
-        </w:numPr>
-        <w:spacing w:after="240"/>
-        <w:ind w:left="720" w:hanging="210"/>
-        <w:jc w:val="left"/>
-        <w:rPr>
-          <w:rFonts w:ascii="Times New Roman" w:hAnsi="Times New Roman"/>
-        </w:rPr>
-      </w:pPr>
-      <w:r>
-        <w:rPr>
-          <w:rFonts w:ascii="Times New Roman" w:hAnsi="Times New Roman"/>
-        </w:rPr>
-        <w:t xml:space="preserve">No mass lesions or calcifications observed.</w:t>
-      </w:r>
-    </w:p>
-    <w:p>
-      <w:pPr>
-        <w:pStyle w:val="Heading3"/>
-        <w:keepNext w:val="0"/>
-        <w:keepLines w:val="0"/>
-        <w:spacing w:before="281" w:after="281"/>
-        <w:outlineLvl w:val="9"/>
-        <w:rPr>
-          <w:rFonts w:ascii="Times New Roman" w:hAnsi="Times New Roman"/>
-          <w:b/>
-          <w:bCs/>
-          <w:sz w:val="28"/>
-          <w:szCs w:val="28"/>
-        </w:rPr>
-      </w:pPr>
-      <w:r>
-        <w:rPr>
-          <w:rFonts w:ascii="Times New Roman" w:eastAsia="Times New Roman" w:hAnsi="Times New Roman" w:cs="Times New Roman"/>
-          <w:color w:val="auto"/>
-          <w:sz w:val="28"/>
-          <w:szCs w:val="28"/>
-        </w:rPr>
-        <w:t xml:space="preserve">Spleen</w:t>
-      </w:r>
-    </w:p>
-    <w:p>
-      <w:pPr>
-        <w:numPr>
-          <w:ilvl w:val="0"/>
-          <w:numId w:val="8"/>
-        </w:numPr>
-        <w:spacing w:before="240"/>
-        <w:ind w:left="720" w:hanging="210"/>
-        <w:jc w:val="left"/>
-        <w:rPr>
-          <w:rFonts w:ascii="Times New Roman" w:hAnsi="Times New Roman"/>
-        </w:rPr>
-      </w:pPr>
-      <w:r>
-        <w:rPr>
-          <w:rFonts w:ascii="Times New Roman" w:hAnsi="Times New Roman"/>
-        </w:rPr>
-        <w:t xml:space="preserve">Normal in size and echotexture.</w:t>
-      </w:r>
-    </w:p>
-    <w:p>
-      <w:pPr>
-        <w:numPr>
-          <w:ilvl w:val="0"/>
-          <w:numId w:val="8"/>
-        </w:numPr>
-        <w:ind w:left="720" w:hanging="210"/>
-        <w:jc w:val="left"/>
-        <w:rPr>
-          <w:rFonts w:ascii="Times New Roman" w:hAnsi="Times New Roman"/>
-        </w:rPr>
-      </w:pPr>
-      <w:r>
-        <w:rPr>
-          <w:rFonts w:ascii="Times New Roman" w:hAnsi="Times New Roman"/>
-        </w:rPr>
-        <w:t xml:space="preserve">No evidence of any focal lesions.</w:t>
-      </w:r>
-    </w:p>
-    <w:p>
-      <w:pPr>
-        <w:numPr>
-          <w:ilvl w:val="0"/>
-          <w:numId w:val="8"/>
-        </w:numPr>
-        <w:spacing w:after="240"/>
-        <w:ind w:left="720" w:hanging="210"/>
-        <w:jc w:val="left"/>
-        <w:rPr>
-          <w:rFonts w:ascii="Times New Roman" w:hAnsi="Times New Roman"/>
-        </w:rPr>
-      </w:pPr>
-      <w:r>
-        <w:rPr>
-          <w:rFonts w:ascii="Times New Roman" w:hAnsi="Times New Roman"/>
-        </w:rPr>
-        <w:t xml:space="preserve">Splenic vein is normal in size.</w:t>
-      </w:r>
-    </w:p>
-    <w:p>
-      <w:pPr>
-        <w:pStyle w:val="Heading3"/>
-        <w:keepNext w:val="0"/>
-        <w:keepLines w:val="0"/>
-        <w:spacing w:before="281" w:after="281"/>
-        <w:outlineLvl w:val="9"/>
-        <w:rPr>
-          <w:rFonts w:ascii="Times New Roman" w:hAnsi="Times New Roman"/>
-          <w:b/>
-          <w:bCs/>
-          <w:sz w:val="28"/>
-          <w:szCs w:val="28"/>
-        </w:rPr>
-      </w:pPr>
-      <w:r>
-        <w:rPr>
-          <w:rFonts w:ascii="Times New Roman" w:eastAsia="Times New Roman" w:hAnsi="Times New Roman" w:cs="Times New Roman"/>
-          <w:color w:val="auto"/>
-          <w:sz w:val="28"/>
-          <w:szCs w:val="28"/>
-        </w:rPr>
-        <w:t xml:space="preserve">Kidneys</w:t>
-      </w:r>
-    </w:p>
-    <w:p>
-      <w:pPr>
-        <w:numPr>
-          <w:ilvl w:val="0"/>
-          <w:numId w:val="9"/>
-        </w:numPr>
-        <w:spacing w:before="240"/>
-        <w:ind w:left="720" w:hanging="210"/>
-        <w:jc w:val="left"/>
-        <w:rPr>
-          <w:rFonts w:ascii="Times New Roman" w:hAnsi="Times New Roman"/>
-        </w:rPr>
-      </w:pPr>
-      <w:r>
-        <w:rPr>
-          <w:rFonts w:ascii="Times New Roman" w:hAnsi="Times New Roman"/>
-        </w:rPr>
-        <w:t xml:space="preserve">Both kidneys are normal in size, shape, and position.</w:t>
-      </w:r>
-    </w:p>
-    <w:p>
-      <w:pPr>
-        <w:numPr>
-          <w:ilvl w:val="0"/>
-          <w:numId w:val="9"/>
-        </w:numPr>
-        <w:ind w:left="720" w:hanging="210"/>
-        <w:jc w:val="left"/>
-        <w:rPr>
-          <w:rFonts w:ascii="Times New Roman" w:hAnsi="Times New Roman"/>
-        </w:rPr>
-      </w:pPr>
-      <w:r>
-        <w:rPr>
-          <w:rFonts w:ascii="Times New Roman" w:hAnsi="Times New Roman"/>
-        </w:rPr>
-        <w:t xml:space="preserve">Cortico-medullary differentiation is well preserved.</w:t>
-      </w:r>
-    </w:p>
-    <w:p>
-      <w:pPr>
-        <w:numPr>
-          <w:ilvl w:val="0"/>
-          <w:numId w:val="9"/>
-        </w:numPr>
-        <w:spacing w:after="240"/>
-        <w:ind w:left="720" w:hanging="210"/>
-        <w:jc w:val="left"/>
-        <w:rPr>
-          <w:rFonts w:ascii="Times New Roman" w:hAnsi="Times New Roman"/>
-        </w:rPr>
-      </w:pPr>
-      <w:r>
-        <w:rPr>
-          <w:rFonts w:ascii="Times New Roman" w:hAnsi="Times New Roman"/>
-        </w:rPr>
-        <w:t xml:space="preserve">No evidence of stones or hydronephrosis.</w:t>
-      </w:r>
-    </w:p>
-    <w:p>
-      <w:pPr>
-        <w:pStyle w:val="Heading3"/>
-        <w:keepNext w:val="0"/>
-        <w:keepLines w:val="0"/>
-        <w:spacing w:before="281" w:after="281"/>
-        <w:outlineLvl w:val="9"/>
-        <w:rPr>
-          <w:rFonts w:ascii="Times New Roman" w:hAnsi="Times New Roman"/>
-          <w:b/>
-          <w:bCs/>
-          <w:sz w:val="28"/>
-          <w:szCs w:val="28"/>
-        </w:rPr>
-      </w:pPr>
-      <w:r>
-        <w:rPr>
-          <w:rFonts w:ascii="Times New Roman" w:eastAsia="Times New Roman" w:hAnsi="Times New Roman" w:cs="Times New Roman"/>
-          <w:color w:val="auto"/>
-          <w:sz w:val="28"/>
-          <w:szCs w:val="28"/>
-        </w:rPr>
-        <w:t xml:space="preserve">Urinary Bladder</w:t>
-      </w:r>
-    </w:p>
-    <w:p>
-      <w:pPr>
-        <w:numPr>
-          <w:ilvl w:val="0"/>
-          <w:numId w:val="10"/>
-        </w:numPr>
-        <w:spacing w:before="240"/>
-        <w:ind w:left="720" w:hanging="210"/>
-        <w:jc w:val="left"/>
-        <w:rPr>
-          <w:rFonts w:ascii="Times New Roman" w:hAnsi="Times New Roman"/>
-        </w:rPr>
-      </w:pPr>
-      <w:r>
-        <w:rPr>
-          <w:rFonts w:ascii="Times New Roman" w:hAnsi="Times New Roman"/>
-        </w:rPr>
-        <w:t xml:space="preserve">Physiologically well-distended.</w:t>
-      </w:r>
-    </w:p>
-    <w:p>
-      <w:pPr>
-        <w:numPr>
-          <w:ilvl w:val="0"/>
-          <w:numId w:val="10"/>
-        </w:numPr>
-        <w:ind w:left="720" w:hanging="210"/>
-        <w:jc w:val="left"/>
-        <w:rPr>
-          <w:rFonts w:ascii="Times New Roman" w:hAnsi="Times New Roman"/>
-        </w:rPr>
-      </w:pPr>
-      <w:r>
-        <w:rPr>
-          <w:rFonts w:ascii="Times New Roman" w:hAnsi="Times New Roman"/>
-        </w:rPr>
-        <w:t xml:space="preserve">Normal wall thickness.</w:t>
-      </w:r>
-    </w:p>
-    <w:p>
-      <w:pPr>
-        <w:numPr>
-          <w:ilvl w:val="0"/>
-          <w:numId w:val="10"/>
-        </w:numPr>
-        <w:spacing w:after="240"/>
-        <w:ind w:left="720" w:hanging="210"/>
-        <w:jc w:val="left"/>
-        <w:rPr>
-          <w:rFonts w:ascii="Times New Roman" w:hAnsi="Times New Roman"/>
-        </w:rPr>
-      </w:pPr>
-      <w:r>
-        <w:rPr>
-          <w:rFonts w:ascii="Times New Roman" w:hAnsi="Times New Roman"/>
-        </w:rPr>
-        <w:t xml:space="preserve">No evidence of calculus, mass lesion, or diverticulum.</w:t>
-      </w:r>
-    </w:p>
-    <w:p>
-      <w:pPr>
-        <w:pStyle w:val="Heading3"/>
-        <w:keepNext w:val="0"/>
-        <w:keepLines w:val="0"/>
-        <w:spacing w:before="281" w:after="281"/>
-        <w:outlineLvl w:val="9"/>
-        <w:rPr>
-          <w:rFonts w:ascii="Times New Roman" w:hAnsi="Times New Roman"/>
-          <w:b/>
-          <w:bCs/>
-          <w:sz w:val="28"/>
-          <w:szCs w:val="28"/>
-        </w:rPr>
-      </w:pPr>
-      <w:r>
-        <w:rPr>
-          <w:rFonts w:ascii="Times New Roman" w:eastAsia="Times New Roman" w:hAnsi="Times New Roman" w:cs="Times New Roman"/>
-          <w:color w:val="auto"/>
-          <w:sz w:val="28"/>
-          <w:szCs w:val="28"/>
-        </w:rPr>
-        <w:t xml:space="preserve">Additional Findings</w:t>
-      </w:r>
-    </w:p>
-    <w:p>
-      <w:pPr>
-        <w:numPr>
-          <w:ilvl w:val="0"/>
-          <w:numId w:val="11"/>
-        </w:numPr>
-        <w:spacing w:before="240" w:after="240"/>
-        <w:ind w:left="720" w:hanging="210"/>
-        <w:jc w:val="left"/>
-        <w:rPr>
-          <w:rFonts w:ascii="Times New Roman" w:hAnsi="Times New Roman"/>
-        </w:rPr>
-      </w:pPr>
-      <w:r>
-        <w:rPr>
-          <w:rFonts w:ascii="Times New Roman" w:hAnsi="Times New Roman"/>
-        </w:rPr>
-        <w:t xml:space="preserve">No free fluid evident in the abdomen and pelvis.</w:t>
-      </w:r>
-    </w:p>
-    <w:p>
-      <w:pPr>
-        <w:ind w:left="15" w:right="15"/>
-        <w:rPr>
-          <w:rFonts w:ascii="Times New Roman" w:hAnsi="Times New Roman"/>
-          <w:color w:val="808080"/>
-        </w:rPr>
-      </w:pPr>
-      <w:r>
-        <w:pict>
-          <v:rect id="_x0000_i1026" style="width:495.35pt;height:1.5pt" o:hrpct="1000" o:hralign="center" o:hrstd="t" o:hr="t" filled="t" fillcolor="gray" stroked="f">
-            <v:path strokeok="f"/>
-          </v:rect>
-        </w:pict>
-      </w:r>
-    </w:p>
-    <w:p>
-      <w:pPr>
-        <w:pStyle w:val="Heading2"/>
-        <w:keepNext w:val="0"/>
-        <w:keepLines w:val="0"/>
-        <w:spacing w:before="299" w:after="299"/>
-        <w:outlineLvl w:val="9"/>
-        <w:rPr>
-          <w:rFonts w:ascii="Times New Roman" w:hAnsi="Times New Roman"/>
-          <w:b/>
-          <w:bCs/>
-          <w:sz w:val="36"/>
-          <w:szCs w:val="36"/>
-        </w:rPr>
-      </w:pPr>
-      <w:r>
-        <w:rPr>
-          <w:rFonts w:ascii="Times New Roman" w:eastAsia="Times New Roman" w:hAnsi="Times New Roman" w:cs="Times New Roman"/>
-          <w:color w:val="auto"/>
-          <w:sz w:val="36"/>
-          <w:szCs w:val="36"/>
-        </w:rPr>
-        <w:t xml:space="preserve">Impression</w:t>
-      </w:r>
-    </w:p>
-    <w:p>
-      <w:pPr>
-        <w:numPr>
-          <w:ilvl w:val="0"/>
-          <w:numId w:val="12"/>
-        </w:numPr>
-        <w:spacing w:before="240" w:after="240"/>
-        <w:ind w:left="720" w:hanging="210"/>
-        <w:jc w:val="left"/>
-        <w:rPr>
-          <w:rFonts w:ascii="Times New Roman" w:hAnsi="Times New Roman"/>
-        </w:rPr>
-      </w:pPr>
-      <w:r>
-        <w:rPr>
-          <w:rFonts w:ascii="Times New Roman" w:hAnsi="Times New Roman"/>
-          <w:b/>
-          <w:bCs/>
-        </w:rPr>
-        <w:t xml:space="preserve">Appendix:</w:t>
-      </w:r>
-      <w:r>
-        <w:rPr>
-          <w:rFonts w:ascii="Times New Roman" w:hAnsi="Times New Roman"/>
-        </w:rPr>
-        <w:t xml:space="preserve"> Exhibits borderline thickening. Consideration for subacute appendicitis is advised, subject to clinical correlation.</w:t>
-      </w:r>
-    </w:p>
-    <w:p>
-      <w:pPr>
-        <w:ind w:left="15" w:right="15"/>
-        <w:rPr>
-          <w:rFonts w:ascii="Times New Roman" w:hAnsi="Times New Roman"/>
-          <w:color w:val="808080"/>
-        </w:rPr>
-      </w:pPr>
-      <w:r>
-        <w:pict>
-          <v:rect id="_x0000_i1027" style="width:495.35pt;height:1.5pt" o:hrpct="1000" o:hralign="center" o:hrstd="t" o:hr="t" filled="t" fillcolor="gray" stroked="f">
-            <v:path strokeok="f"/>
-          </v:rect>
-        </w:pict>
-      </w:r>
-    </w:p>
-    <w:p>
-      <w:pPr>
-        <w:spacing w:before="240" w:after="240"/>
-        <w:rPr>
-          <w:rFonts w:ascii="Times New Roman" w:hAnsi="Times New Roman"/>
-        </w:rPr>
-      </w:pPr>
-      <w:r>
-        <w:rPr>
-          <w:rFonts w:ascii="Times New Roman" w:hAnsi="Times New Roman"/>
-          <w:b/>
-          <w:bCs/>
-        </w:rPr>
-        <w:t xml:space="preserve">Note:</w:t>
-      </w:r>
-      <w:r>
-        <w:rPr>
-          <w:rFonts w:ascii="Times New Roman" w:hAnsi="Times New Roman"/>
-        </w:rPr>
-        <w:t xml:space="preserve"> This report should be interpreted in conjunction with clinical findings and other diagnostic processes for comprehensive clinical management.</w:t>
+        </w:rPr>
+        <w:t xml:space="preserve">Evidence of Prior Sphincter Injury:</w:t>
+      </w:r>
+      <w:r>
+        <w:rPr>
+          <w:rFonts w:ascii="Times New Roman" w:hAnsi="Times New Roman"/>
+        </w:rPr>
+        <w:t xml:space="preserve"> No ```</w:t>
       </w:r>
     </w:p>
     <w:p>
@@ -1253,8 +995,8 @@
   <w:abstractNum w:abstractNumId="2">
     <w:nsid w:val="00000003"/>
     <w:multiLevelType w:val="hybridMultilevel"/>
-    <w:tmpl w:val="629B37B1"/>
-    <w:name w:val="Numbered_7faa7399-1361-4675-a523-afe19dab91c3"/>
+    <w:tmpl w:val="3EF04033"/>
+    <w:name w:val="Numbered_3245a5a4-b1f9-4529-833c-1a0f66e87393"/>
     <w:lvl w:ilvl="0">
       <w:start w:val="1"/>
       <w:numFmt w:val="bullet"/>
@@ -1391,8 +1133,8 @@
   <w:abstractNum w:abstractNumId="3">
     <w:nsid w:val="00000004"/>
     <w:multiLevelType w:val="hybridMultilevel"/>
-    <w:tmpl w:val="629B37B2"/>
-    <w:name w:val="Numbered_228931f9-1842-4fe2-b92b-0e9f043c8fb2"/>
+    <w:tmpl w:val="3EF04034"/>
+    <w:name w:val="Numbered_62aaa4e8-7f7f-4e64-8493-edc35f10a322"/>
     <w:lvl w:ilvl="0">
       <w:start w:val="1"/>
       <w:numFmt w:val="bullet"/>
@@ -1529,8 +1271,8 @@
   <w:abstractNum w:abstractNumId="4">
     <w:nsid w:val="00000005"/>
     <w:multiLevelType w:val="hybridMultilevel"/>
-    <w:tmpl w:val="629B37B3"/>
-    <w:name w:val="Numbered_eb7489d8-3402-462c-9e7f-eb8a7a8a9bda"/>
+    <w:tmpl w:val="3EF04035"/>
+    <w:name w:val="Numbered_f2e8e45d-aae3-433c-91ed-b2425ca80e6c"/>
     <w:lvl w:ilvl="0">
       <w:start w:val="1"/>
       <w:numFmt w:val="bullet"/>
@@ -1667,836 +1409,8 @@
   <w:abstractNum w:abstractNumId="5">
     <w:nsid w:val="00000006"/>
     <w:multiLevelType w:val="hybridMultilevel"/>
-    <w:tmpl w:val="629B37B4"/>
-    <w:name w:val="Numbered_3066e3c4-4e1d-4549-9960-717af9e4cd8a"/>
-    <w:lvl w:ilvl="0">
-      <w:start w:val="1"/>
-      <w:numFmt w:val="bullet"/>
-      <w:lvlText w:val=""/>
-      <w:lvlJc w:val="left"/>
-      <w:pPr>
-        <w:ind w:left="720" w:hanging="360"/>
-      </w:pPr>
-      <w:rPr>
-        <w:rFonts w:ascii="Symbol" w:hAnsi="Symbol"/>
-      </w:rPr>
-    </w:lvl>
-    <w:lvl w:ilvl="1">
-      <w:start w:val="1"/>
-      <w:numFmt w:val="bullet"/>
-      <w:lvlText w:val="o"/>
-      <w:lvlJc w:val="left"/>
-      <w:pPr>
-        <w:tabs>
-          <w:tab w:val="num" w:pos="1440"/>
-        </w:tabs>
-        <w:ind w:left="1440" w:hanging="360"/>
-      </w:pPr>
-      <w:rPr>
-        <w:rFonts w:ascii="Courier New" w:hAnsi="Courier New"/>
-      </w:rPr>
-    </w:lvl>
-    <w:lvl w:ilvl="2">
-      <w:start w:val="1"/>
-      <w:numFmt w:val="bullet"/>
-      <w:lvlText w:val=""/>
-      <w:lvlJc w:val="left"/>
-      <w:pPr>
-        <w:tabs>
-          <w:tab w:val="num" w:pos="2160"/>
-        </w:tabs>
-        <w:ind w:left="2160" w:hanging="360"/>
-      </w:pPr>
-      <w:rPr>
-        <w:rFonts w:ascii="Wingdings" w:hAnsi="Wingdings"/>
-      </w:rPr>
-    </w:lvl>
-    <w:lvl w:ilvl="3">
-      <w:start w:val="1"/>
-      <w:numFmt w:val="bullet"/>
-      <w:lvlText w:val=""/>
-      <w:lvlJc w:val="left"/>
-      <w:pPr>
-        <w:tabs>
-          <w:tab w:val="num" w:pos="2880"/>
-        </w:tabs>
-        <w:ind w:left="2880" w:hanging="360"/>
-      </w:pPr>
-      <w:rPr>
-        <w:rFonts w:ascii="Symbol" w:hAnsi="Symbol"/>
-      </w:rPr>
-    </w:lvl>
-    <w:lvl w:ilvl="4">
-      <w:start w:val="1"/>
-      <w:numFmt w:val="bullet"/>
-      <w:lvlText w:val="o"/>
-      <w:lvlJc w:val="left"/>
-      <w:pPr>
-        <w:tabs>
-          <w:tab w:val="num" w:pos="3600"/>
-        </w:tabs>
-        <w:ind w:left="3600" w:hanging="360"/>
-      </w:pPr>
-      <w:rPr>
-        <w:rFonts w:ascii="Courier New" w:hAnsi="Courier New"/>
-      </w:rPr>
-    </w:lvl>
-    <w:lvl w:ilvl="5">
-      <w:start w:val="1"/>
-      <w:numFmt w:val="bullet"/>
-      <w:lvlText w:val=""/>
-      <w:lvlJc w:val="left"/>
-      <w:pPr>
-        <w:tabs>
-          <w:tab w:val="num" w:pos="4320"/>
-        </w:tabs>
-        <w:ind w:left="4320" w:hanging="360"/>
-      </w:pPr>
-      <w:rPr>
-        <w:rFonts w:ascii="Wingdings" w:hAnsi="Wingdings"/>
-      </w:rPr>
-    </w:lvl>
-    <w:lvl w:ilvl="6">
-      <w:start w:val="1"/>
-      <w:numFmt w:val="bullet"/>
-      <w:lvlText w:val=""/>
-      <w:lvlJc w:val="left"/>
-      <w:pPr>
-        <w:tabs>
-          <w:tab w:val="num" w:pos="5040"/>
-        </w:tabs>
-        <w:ind w:left="5040" w:hanging="360"/>
-      </w:pPr>
-      <w:rPr>
-        <w:rFonts w:ascii="Symbol" w:hAnsi="Symbol"/>
-      </w:rPr>
-    </w:lvl>
-    <w:lvl w:ilvl="7">
-      <w:start w:val="1"/>
-      <w:numFmt w:val="bullet"/>
-      <w:lvlText w:val="o"/>
-      <w:lvlJc w:val="left"/>
-      <w:pPr>
-        <w:tabs>
-          <w:tab w:val="num" w:pos="5760"/>
-        </w:tabs>
-        <w:ind w:left="5760" w:hanging="360"/>
-      </w:pPr>
-      <w:rPr>
-        <w:rFonts w:ascii="Courier New" w:hAnsi="Courier New"/>
-      </w:rPr>
-    </w:lvl>
-    <w:lvl w:ilvl="8">
-      <w:start w:val="1"/>
-      <w:numFmt w:val="bullet"/>
-      <w:lvlText w:val=""/>
-      <w:lvlJc w:val="left"/>
-      <w:pPr>
-        <w:tabs>
-          <w:tab w:val="num" w:pos="6480"/>
-        </w:tabs>
-        <w:ind w:left="6480" w:hanging="360"/>
-      </w:pPr>
-      <w:rPr>
-        <w:rFonts w:ascii="Wingdings" w:hAnsi="Wingdings"/>
-      </w:rPr>
-    </w:lvl>
-  </w:abstractNum>
-  <w:abstractNum w:abstractNumId="6">
-    <w:nsid w:val="00000007"/>
-    <w:multiLevelType w:val="hybridMultilevel"/>
-    <w:tmpl w:val="629B37B5"/>
-    <w:name w:val="Numbered_2ced52f6-9754-437b-9b2d-d65b5603b2f6"/>
-    <w:lvl w:ilvl="0">
-      <w:start w:val="1"/>
-      <w:numFmt w:val="bullet"/>
-      <w:lvlText w:val=""/>
-      <w:lvlJc w:val="left"/>
-      <w:pPr>
-        <w:ind w:left="720" w:hanging="360"/>
-      </w:pPr>
-      <w:rPr>
-        <w:rFonts w:ascii="Symbol" w:hAnsi="Symbol"/>
-      </w:rPr>
-    </w:lvl>
-    <w:lvl w:ilvl="1">
-      <w:start w:val="1"/>
-      <w:numFmt w:val="bullet"/>
-      <w:lvlText w:val="o"/>
-      <w:lvlJc w:val="left"/>
-      <w:pPr>
-        <w:tabs>
-          <w:tab w:val="num" w:pos="1440"/>
-        </w:tabs>
-        <w:ind w:left="1440" w:hanging="360"/>
-      </w:pPr>
-      <w:rPr>
-        <w:rFonts w:ascii="Courier New" w:hAnsi="Courier New"/>
-      </w:rPr>
-    </w:lvl>
-    <w:lvl w:ilvl="2">
-      <w:start w:val="1"/>
-      <w:numFmt w:val="bullet"/>
-      <w:lvlText w:val=""/>
-      <w:lvlJc w:val="left"/>
-      <w:pPr>
-        <w:tabs>
-          <w:tab w:val="num" w:pos="2160"/>
-        </w:tabs>
-        <w:ind w:left="2160" w:hanging="360"/>
-      </w:pPr>
-      <w:rPr>
-        <w:rFonts w:ascii="Wingdings" w:hAnsi="Wingdings"/>
-      </w:rPr>
-    </w:lvl>
-    <w:lvl w:ilvl="3">
-      <w:start w:val="1"/>
-      <w:numFmt w:val="bullet"/>
-      <w:lvlText w:val=""/>
-      <w:lvlJc w:val="left"/>
-      <w:pPr>
-        <w:tabs>
-          <w:tab w:val="num" w:pos="2880"/>
-        </w:tabs>
-        <w:ind w:left="2880" w:hanging="360"/>
-      </w:pPr>
-      <w:rPr>
-        <w:rFonts w:ascii="Symbol" w:hAnsi="Symbol"/>
-      </w:rPr>
-    </w:lvl>
-    <w:lvl w:ilvl="4">
-      <w:start w:val="1"/>
-      <w:numFmt w:val="bullet"/>
-      <w:lvlText w:val="o"/>
-      <w:lvlJc w:val="left"/>
-      <w:pPr>
-        <w:tabs>
-          <w:tab w:val="num" w:pos="3600"/>
-        </w:tabs>
-        <w:ind w:left="3600" w:hanging="360"/>
-      </w:pPr>
-      <w:rPr>
-        <w:rFonts w:ascii="Courier New" w:hAnsi="Courier New"/>
-      </w:rPr>
-    </w:lvl>
-    <w:lvl w:ilvl="5">
-      <w:start w:val="1"/>
-      <w:numFmt w:val="bullet"/>
-      <w:lvlText w:val=""/>
-      <w:lvlJc w:val="left"/>
-      <w:pPr>
-        <w:tabs>
-          <w:tab w:val="num" w:pos="4320"/>
-        </w:tabs>
-        <w:ind w:left="4320" w:hanging="360"/>
-      </w:pPr>
-      <w:rPr>
-        <w:rFonts w:ascii="Wingdings" w:hAnsi="Wingdings"/>
-      </w:rPr>
-    </w:lvl>
-    <w:lvl w:ilvl="6">
-      <w:start w:val="1"/>
-      <w:numFmt w:val="bullet"/>
-      <w:lvlText w:val=""/>
-      <w:lvlJc w:val="left"/>
-      <w:pPr>
-        <w:tabs>
-          <w:tab w:val="num" w:pos="5040"/>
-        </w:tabs>
-        <w:ind w:left="5040" w:hanging="360"/>
-      </w:pPr>
-      <w:rPr>
-        <w:rFonts w:ascii="Symbol" w:hAnsi="Symbol"/>
-      </w:rPr>
-    </w:lvl>
-    <w:lvl w:ilvl="7">
-      <w:start w:val="1"/>
-      <w:numFmt w:val="bullet"/>
-      <w:lvlText w:val="o"/>
-      <w:lvlJc w:val="left"/>
-      <w:pPr>
-        <w:tabs>
-          <w:tab w:val="num" w:pos="5760"/>
-        </w:tabs>
-        <w:ind w:left="5760" w:hanging="360"/>
-      </w:pPr>
-      <w:rPr>
-        <w:rFonts w:ascii="Courier New" w:hAnsi="Courier New"/>
-      </w:rPr>
-    </w:lvl>
-    <w:lvl w:ilvl="8">
-      <w:start w:val="1"/>
-      <w:numFmt w:val="bullet"/>
-      <w:lvlText w:val=""/>
-      <w:lvlJc w:val="left"/>
-      <w:pPr>
-        <w:tabs>
-          <w:tab w:val="num" w:pos="6480"/>
-        </w:tabs>
-        <w:ind w:left="6480" w:hanging="360"/>
-      </w:pPr>
-      <w:rPr>
-        <w:rFonts w:ascii="Wingdings" w:hAnsi="Wingdings"/>
-      </w:rPr>
-    </w:lvl>
-  </w:abstractNum>
-  <w:abstractNum w:abstractNumId="7">
-    <w:nsid w:val="00000008"/>
-    <w:multiLevelType w:val="hybridMultilevel"/>
-    <w:tmpl w:val="629B37B6"/>
-    <w:name w:val="Numbered_69721141-4507-4653-804c-559db30c4bad"/>
-    <w:lvl w:ilvl="0">
-      <w:start w:val="1"/>
-      <w:numFmt w:val="bullet"/>
-      <w:lvlText w:val=""/>
-      <w:lvlJc w:val="left"/>
-      <w:pPr>
-        <w:ind w:left="720" w:hanging="360"/>
-      </w:pPr>
-      <w:rPr>
-        <w:rFonts w:ascii="Symbol" w:hAnsi="Symbol"/>
-      </w:rPr>
-    </w:lvl>
-    <w:lvl w:ilvl="1">
-      <w:start w:val="1"/>
-      <w:numFmt w:val="bullet"/>
-      <w:lvlText w:val="o"/>
-      <w:lvlJc w:val="left"/>
-      <w:pPr>
-        <w:tabs>
-          <w:tab w:val="num" w:pos="1440"/>
-        </w:tabs>
-        <w:ind w:left="1440" w:hanging="360"/>
-      </w:pPr>
-      <w:rPr>
-        <w:rFonts w:ascii="Courier New" w:hAnsi="Courier New"/>
-      </w:rPr>
-    </w:lvl>
-    <w:lvl w:ilvl="2">
-      <w:start w:val="1"/>
-      <w:numFmt w:val="bullet"/>
-      <w:lvlText w:val=""/>
-      <w:lvlJc w:val="left"/>
-      <w:pPr>
-        <w:tabs>
-          <w:tab w:val="num" w:pos="2160"/>
-        </w:tabs>
-        <w:ind w:left="2160" w:hanging="360"/>
-      </w:pPr>
-      <w:rPr>
-        <w:rFonts w:ascii="Wingdings" w:hAnsi="Wingdings"/>
-      </w:rPr>
-    </w:lvl>
-    <w:lvl w:ilvl="3">
-      <w:start w:val="1"/>
-      <w:numFmt w:val="bullet"/>
-      <w:lvlText w:val=""/>
-      <w:lvlJc w:val="left"/>
-      <w:pPr>
-        <w:tabs>
-          <w:tab w:val="num" w:pos="2880"/>
-        </w:tabs>
-        <w:ind w:left="2880" w:hanging="360"/>
-      </w:pPr>
-      <w:rPr>
-        <w:rFonts w:ascii="Symbol" w:hAnsi="Symbol"/>
-      </w:rPr>
-    </w:lvl>
-    <w:lvl w:ilvl="4">
-      <w:start w:val="1"/>
-      <w:numFmt w:val="bullet"/>
-      <w:lvlText w:val="o"/>
-      <w:lvlJc w:val="left"/>
-      <w:pPr>
-        <w:tabs>
-          <w:tab w:val="num" w:pos="3600"/>
-        </w:tabs>
-        <w:ind w:left="3600" w:hanging="360"/>
-      </w:pPr>
-      <w:rPr>
-        <w:rFonts w:ascii="Courier New" w:hAnsi="Courier New"/>
-      </w:rPr>
-    </w:lvl>
-    <w:lvl w:ilvl="5">
-      <w:start w:val="1"/>
-      <w:numFmt w:val="bullet"/>
-      <w:lvlText w:val=""/>
-      <w:lvlJc w:val="left"/>
-      <w:pPr>
-        <w:tabs>
-          <w:tab w:val="num" w:pos="4320"/>
-        </w:tabs>
-        <w:ind w:left="4320" w:hanging="360"/>
-      </w:pPr>
-      <w:rPr>
-        <w:rFonts w:ascii="Wingdings" w:hAnsi="Wingdings"/>
-      </w:rPr>
-    </w:lvl>
-    <w:lvl w:ilvl="6">
-      <w:start w:val="1"/>
-      <w:numFmt w:val="bullet"/>
-      <w:lvlText w:val=""/>
-      <w:lvlJc w:val="left"/>
-      <w:pPr>
-        <w:tabs>
-          <w:tab w:val="num" w:pos="5040"/>
-        </w:tabs>
-        <w:ind w:left="5040" w:hanging="360"/>
-      </w:pPr>
-      <w:rPr>
-        <w:rFonts w:ascii="Symbol" w:hAnsi="Symbol"/>
-      </w:rPr>
-    </w:lvl>
-    <w:lvl w:ilvl="7">
-      <w:start w:val="1"/>
-      <w:numFmt w:val="bullet"/>
-      <w:lvlText w:val="o"/>
-      <w:lvlJc w:val="left"/>
-      <w:pPr>
-        <w:tabs>
-          <w:tab w:val="num" w:pos="5760"/>
-        </w:tabs>
-        <w:ind w:left="5760" w:hanging="360"/>
-      </w:pPr>
-      <w:rPr>
-        <w:rFonts w:ascii="Courier New" w:hAnsi="Courier New"/>
-      </w:rPr>
-    </w:lvl>
-    <w:lvl w:ilvl="8">
-      <w:start w:val="1"/>
-      <w:numFmt w:val="bullet"/>
-      <w:lvlText w:val=""/>
-      <w:lvlJc w:val="left"/>
-      <w:pPr>
-        <w:tabs>
-          <w:tab w:val="num" w:pos="6480"/>
-        </w:tabs>
-        <w:ind w:left="6480" w:hanging="360"/>
-      </w:pPr>
-      <w:rPr>
-        <w:rFonts w:ascii="Wingdings" w:hAnsi="Wingdings"/>
-      </w:rPr>
-    </w:lvl>
-  </w:abstractNum>
-  <w:abstractNum w:abstractNumId="8">
-    <w:nsid w:val="00000009"/>
-    <w:multiLevelType w:val="hybridMultilevel"/>
-    <w:tmpl w:val="629B37B7"/>
-    <w:name w:val="Numbered_44610df2-01f3-47c6-9e41-75601df7df6e"/>
-    <w:lvl w:ilvl="0">
-      <w:start w:val="1"/>
-      <w:numFmt w:val="bullet"/>
-      <w:lvlText w:val=""/>
-      <w:lvlJc w:val="left"/>
-      <w:pPr>
-        <w:ind w:left="720" w:hanging="360"/>
-      </w:pPr>
-      <w:rPr>
-        <w:rFonts w:ascii="Symbol" w:hAnsi="Symbol"/>
-      </w:rPr>
-    </w:lvl>
-    <w:lvl w:ilvl="1">
-      <w:start w:val="1"/>
-      <w:numFmt w:val="bullet"/>
-      <w:lvlText w:val="o"/>
-      <w:lvlJc w:val="left"/>
-      <w:pPr>
-        <w:tabs>
-          <w:tab w:val="num" w:pos="1440"/>
-        </w:tabs>
-        <w:ind w:left="1440" w:hanging="360"/>
-      </w:pPr>
-      <w:rPr>
-        <w:rFonts w:ascii="Courier New" w:hAnsi="Courier New"/>
-      </w:rPr>
-    </w:lvl>
-    <w:lvl w:ilvl="2">
-      <w:start w:val="1"/>
-      <w:numFmt w:val="bullet"/>
-      <w:lvlText w:val=""/>
-      <w:lvlJc w:val="left"/>
-      <w:pPr>
-        <w:tabs>
-          <w:tab w:val="num" w:pos="2160"/>
-        </w:tabs>
-        <w:ind w:left="2160" w:hanging="360"/>
-      </w:pPr>
-      <w:rPr>
-        <w:rFonts w:ascii="Wingdings" w:hAnsi="Wingdings"/>
-      </w:rPr>
-    </w:lvl>
-    <w:lvl w:ilvl="3">
-      <w:start w:val="1"/>
-      <w:numFmt w:val="bullet"/>
-      <w:lvlText w:val=""/>
-      <w:lvlJc w:val="left"/>
-      <w:pPr>
-        <w:tabs>
-          <w:tab w:val="num" w:pos="2880"/>
-        </w:tabs>
-        <w:ind w:left="2880" w:hanging="360"/>
-      </w:pPr>
-      <w:rPr>
-        <w:rFonts w:ascii="Symbol" w:hAnsi="Symbol"/>
-      </w:rPr>
-    </w:lvl>
-    <w:lvl w:ilvl="4">
-      <w:start w:val="1"/>
-      <w:numFmt w:val="bullet"/>
-      <w:lvlText w:val="o"/>
-      <w:lvlJc w:val="left"/>
-      <w:pPr>
-        <w:tabs>
-          <w:tab w:val="num" w:pos="3600"/>
-        </w:tabs>
-        <w:ind w:left="3600" w:hanging="360"/>
-      </w:pPr>
-      <w:rPr>
-        <w:rFonts w:ascii="Courier New" w:hAnsi="Courier New"/>
-      </w:rPr>
-    </w:lvl>
-    <w:lvl w:ilvl="5">
-      <w:start w:val="1"/>
-      <w:numFmt w:val="bullet"/>
-      <w:lvlText w:val=""/>
-      <w:lvlJc w:val="left"/>
-      <w:pPr>
-        <w:tabs>
-          <w:tab w:val="num" w:pos="4320"/>
-        </w:tabs>
-        <w:ind w:left="4320" w:hanging="360"/>
-      </w:pPr>
-      <w:rPr>
-        <w:rFonts w:ascii="Wingdings" w:hAnsi="Wingdings"/>
-      </w:rPr>
-    </w:lvl>
-    <w:lvl w:ilvl="6">
-      <w:start w:val="1"/>
-      <w:numFmt w:val="bullet"/>
-      <w:lvlText w:val=""/>
-      <w:lvlJc w:val="left"/>
-      <w:pPr>
-        <w:tabs>
-          <w:tab w:val="num" w:pos="5040"/>
-        </w:tabs>
-        <w:ind w:left="5040" w:hanging="360"/>
-      </w:pPr>
-      <w:rPr>
-        <w:rFonts w:ascii="Symbol" w:hAnsi="Symbol"/>
-      </w:rPr>
-    </w:lvl>
-    <w:lvl w:ilvl="7">
-      <w:start w:val="1"/>
-      <w:numFmt w:val="bullet"/>
-      <w:lvlText w:val="o"/>
-      <w:lvlJc w:val="left"/>
-      <w:pPr>
-        <w:tabs>
-          <w:tab w:val="num" w:pos="5760"/>
-        </w:tabs>
-        <w:ind w:left="5760" w:hanging="360"/>
-      </w:pPr>
-      <w:rPr>
-        <w:rFonts w:ascii="Courier New" w:hAnsi="Courier New"/>
-      </w:rPr>
-    </w:lvl>
-    <w:lvl w:ilvl="8">
-      <w:start w:val="1"/>
-      <w:numFmt w:val="bullet"/>
-      <w:lvlText w:val=""/>
-      <w:lvlJc w:val="left"/>
-      <w:pPr>
-        <w:tabs>
-          <w:tab w:val="num" w:pos="6480"/>
-        </w:tabs>
-        <w:ind w:left="6480" w:hanging="360"/>
-      </w:pPr>
-      <w:rPr>
-        <w:rFonts w:ascii="Wingdings" w:hAnsi="Wingdings"/>
-      </w:rPr>
-    </w:lvl>
-  </w:abstractNum>
-  <w:abstractNum w:abstractNumId="9">
-    <w:nsid w:val="0000000A"/>
-    <w:multiLevelType w:val="hybridMultilevel"/>
-    <w:tmpl w:val="629B37B8"/>
-    <w:name w:val="Numbered_d60d8ea6-af8c-468c-9074-f9d598041e31"/>
-    <w:lvl w:ilvl="0">
-      <w:start w:val="1"/>
-      <w:numFmt w:val="bullet"/>
-      <w:lvlText w:val=""/>
-      <w:lvlJc w:val="left"/>
-      <w:pPr>
-        <w:ind w:left="720" w:hanging="360"/>
-      </w:pPr>
-      <w:rPr>
-        <w:rFonts w:ascii="Symbol" w:hAnsi="Symbol"/>
-      </w:rPr>
-    </w:lvl>
-    <w:lvl w:ilvl="1">
-      <w:start w:val="1"/>
-      <w:numFmt w:val="bullet"/>
-      <w:lvlText w:val="o"/>
-      <w:lvlJc w:val="left"/>
-      <w:pPr>
-        <w:tabs>
-          <w:tab w:val="num" w:pos="1440"/>
-        </w:tabs>
-        <w:ind w:left="1440" w:hanging="360"/>
-      </w:pPr>
-      <w:rPr>
-        <w:rFonts w:ascii="Courier New" w:hAnsi="Courier New"/>
-      </w:rPr>
-    </w:lvl>
-    <w:lvl w:ilvl="2">
-      <w:start w:val="1"/>
-      <w:numFmt w:val="bullet"/>
-      <w:lvlText w:val=""/>
-      <w:lvlJc w:val="left"/>
-      <w:pPr>
-        <w:tabs>
-          <w:tab w:val="num" w:pos="2160"/>
-        </w:tabs>
-        <w:ind w:left="2160" w:hanging="360"/>
-      </w:pPr>
-      <w:rPr>
-        <w:rFonts w:ascii="Wingdings" w:hAnsi="Wingdings"/>
-      </w:rPr>
-    </w:lvl>
-    <w:lvl w:ilvl="3">
-      <w:start w:val="1"/>
-      <w:numFmt w:val="bullet"/>
-      <w:lvlText w:val=""/>
-      <w:lvlJc w:val="left"/>
-      <w:pPr>
-        <w:tabs>
-          <w:tab w:val="num" w:pos="2880"/>
-        </w:tabs>
-        <w:ind w:left="2880" w:hanging="360"/>
-      </w:pPr>
-      <w:rPr>
-        <w:rFonts w:ascii="Symbol" w:hAnsi="Symbol"/>
-      </w:rPr>
-    </w:lvl>
-    <w:lvl w:ilvl="4">
-      <w:start w:val="1"/>
-      <w:numFmt w:val="bullet"/>
-      <w:lvlText w:val="o"/>
-      <w:lvlJc w:val="left"/>
-      <w:pPr>
-        <w:tabs>
-          <w:tab w:val="num" w:pos="3600"/>
-        </w:tabs>
-        <w:ind w:left="3600" w:hanging="360"/>
-      </w:pPr>
-      <w:rPr>
-        <w:rFonts w:ascii="Courier New" w:hAnsi="Courier New"/>
-      </w:rPr>
-    </w:lvl>
-    <w:lvl w:ilvl="5">
-      <w:start w:val="1"/>
-      <w:numFmt w:val="bullet"/>
-      <w:lvlText w:val=""/>
-      <w:lvlJc w:val="left"/>
-      <w:pPr>
-        <w:tabs>
-          <w:tab w:val="num" w:pos="4320"/>
-        </w:tabs>
-        <w:ind w:left="4320" w:hanging="360"/>
-      </w:pPr>
-      <w:rPr>
-        <w:rFonts w:ascii="Wingdings" w:hAnsi="Wingdings"/>
-      </w:rPr>
-    </w:lvl>
-    <w:lvl w:ilvl="6">
-      <w:start w:val="1"/>
-      <w:numFmt w:val="bullet"/>
-      <w:lvlText w:val=""/>
-      <w:lvlJc w:val="left"/>
-      <w:pPr>
-        <w:tabs>
-          <w:tab w:val="num" w:pos="5040"/>
-        </w:tabs>
-        <w:ind w:left="5040" w:hanging="360"/>
-      </w:pPr>
-      <w:rPr>
-        <w:rFonts w:ascii="Symbol" w:hAnsi="Symbol"/>
-      </w:rPr>
-    </w:lvl>
-    <w:lvl w:ilvl="7">
-      <w:start w:val="1"/>
-      <w:numFmt w:val="bullet"/>
-      <w:lvlText w:val="o"/>
-      <w:lvlJc w:val="left"/>
-      <w:pPr>
-        <w:tabs>
-          <w:tab w:val="num" w:pos="5760"/>
-        </w:tabs>
-        <w:ind w:left="5760" w:hanging="360"/>
-      </w:pPr>
-      <w:rPr>
-        <w:rFonts w:ascii="Courier New" w:hAnsi="Courier New"/>
-      </w:rPr>
-    </w:lvl>
-    <w:lvl w:ilvl="8">
-      <w:start w:val="1"/>
-      <w:numFmt w:val="bullet"/>
-      <w:lvlText w:val=""/>
-      <w:lvlJc w:val="left"/>
-      <w:pPr>
-        <w:tabs>
-          <w:tab w:val="num" w:pos="6480"/>
-        </w:tabs>
-        <w:ind w:left="6480" w:hanging="360"/>
-      </w:pPr>
-      <w:rPr>
-        <w:rFonts w:ascii="Wingdings" w:hAnsi="Wingdings"/>
-      </w:rPr>
-    </w:lvl>
-  </w:abstractNum>
-  <w:abstractNum w:abstractNumId="10">
-    <w:nsid w:val="0000000B"/>
-    <w:multiLevelType w:val="hybridMultilevel"/>
-    <w:tmpl w:val="629B37B9"/>
-    <w:name w:val="Numbered_edc450f0-8f5e-4cf8-9273-a0948a52379f"/>
-    <w:lvl w:ilvl="0">
-      <w:start w:val="1"/>
-      <w:numFmt w:val="bullet"/>
-      <w:lvlText w:val=""/>
-      <w:lvlJc w:val="left"/>
-      <w:pPr>
-        <w:ind w:left="720" w:hanging="360"/>
-      </w:pPr>
-      <w:rPr>
-        <w:rFonts w:ascii="Symbol" w:hAnsi="Symbol"/>
-      </w:rPr>
-    </w:lvl>
-    <w:lvl w:ilvl="1">
-      <w:start w:val="1"/>
-      <w:numFmt w:val="bullet"/>
-      <w:lvlText w:val="o"/>
-      <w:lvlJc w:val="left"/>
-      <w:pPr>
-        <w:tabs>
-          <w:tab w:val="num" w:pos="1440"/>
-        </w:tabs>
-        <w:ind w:left="1440" w:hanging="360"/>
-      </w:pPr>
-      <w:rPr>
-        <w:rFonts w:ascii="Courier New" w:hAnsi="Courier New"/>
-      </w:rPr>
-    </w:lvl>
-    <w:lvl w:ilvl="2">
-      <w:start w:val="1"/>
-      <w:numFmt w:val="bullet"/>
-      <w:lvlText w:val=""/>
-      <w:lvlJc w:val="left"/>
-      <w:pPr>
-        <w:tabs>
-          <w:tab w:val="num" w:pos="2160"/>
-        </w:tabs>
-        <w:ind w:left="2160" w:hanging="360"/>
-      </w:pPr>
-      <w:rPr>
-        <w:rFonts w:ascii="Wingdings" w:hAnsi="Wingdings"/>
-      </w:rPr>
-    </w:lvl>
-    <w:lvl w:ilvl="3">
-      <w:start w:val="1"/>
-      <w:numFmt w:val="bullet"/>
-      <w:lvlText w:val=""/>
-      <w:lvlJc w:val="left"/>
-      <w:pPr>
-        <w:tabs>
-          <w:tab w:val="num" w:pos="2880"/>
-        </w:tabs>
-        <w:ind w:left="2880" w:hanging="360"/>
-      </w:pPr>
-      <w:rPr>
-        <w:rFonts w:ascii="Symbol" w:hAnsi="Symbol"/>
-      </w:rPr>
-    </w:lvl>
-    <w:lvl w:ilvl="4">
-      <w:start w:val="1"/>
-      <w:numFmt w:val="bullet"/>
-      <w:lvlText w:val="o"/>
-      <w:lvlJc w:val="left"/>
-      <w:pPr>
-        <w:tabs>
-          <w:tab w:val="num" w:pos="3600"/>
-        </w:tabs>
-        <w:ind w:left="3600" w:hanging="360"/>
-      </w:pPr>
-      <w:rPr>
-        <w:rFonts w:ascii="Courier New" w:hAnsi="Courier New"/>
-      </w:rPr>
-    </w:lvl>
-    <w:lvl w:ilvl="5">
-      <w:start w:val="1"/>
-      <w:numFmt w:val="bullet"/>
-      <w:lvlText w:val=""/>
-      <w:lvlJc w:val="left"/>
-      <w:pPr>
-        <w:tabs>
-          <w:tab w:val="num" w:pos="4320"/>
-        </w:tabs>
-        <w:ind w:left="4320" w:hanging="360"/>
-      </w:pPr>
-      <w:rPr>
-        <w:rFonts w:ascii="Wingdings" w:hAnsi="Wingdings"/>
-      </w:rPr>
-    </w:lvl>
-    <w:lvl w:ilvl="6">
-      <w:start w:val="1"/>
-      <w:numFmt w:val="bullet"/>
-      <w:lvlText w:val=""/>
-      <w:lvlJc w:val="left"/>
-      <w:pPr>
-        <w:tabs>
-          <w:tab w:val="num" w:pos="5040"/>
-        </w:tabs>
-        <w:ind w:left="5040" w:hanging="360"/>
-      </w:pPr>
-      <w:rPr>
-        <w:rFonts w:ascii="Symbol" w:hAnsi="Symbol"/>
-      </w:rPr>
-    </w:lvl>
-    <w:lvl w:ilvl="7">
-      <w:start w:val="1"/>
-      <w:numFmt w:val="bullet"/>
-      <w:lvlText w:val="o"/>
-      <w:lvlJc w:val="left"/>
-      <w:pPr>
-        <w:tabs>
-          <w:tab w:val="num" w:pos="5760"/>
-        </w:tabs>
-        <w:ind w:left="5760" w:hanging="360"/>
-      </w:pPr>
-      <w:rPr>
-        <w:rFonts w:ascii="Courier New" w:hAnsi="Courier New"/>
-      </w:rPr>
-    </w:lvl>
-    <w:lvl w:ilvl="8">
-      <w:start w:val="1"/>
-      <w:numFmt w:val="bullet"/>
-      <w:lvlText w:val=""/>
-      <w:lvlJc w:val="left"/>
-      <w:pPr>
-        <w:tabs>
-          <w:tab w:val="num" w:pos="6480"/>
-        </w:tabs>
-        <w:ind w:left="6480" w:hanging="360"/>
-      </w:pPr>
-      <w:rPr>
-        <w:rFonts w:ascii="Wingdings" w:hAnsi="Wingdings"/>
-      </w:rPr>
-    </w:lvl>
-  </w:abstractNum>
-  <w:abstractNum w:abstractNumId="11">
-    <w:nsid w:val="0000000C"/>
-    <w:multiLevelType w:val="hybridMultilevel"/>
-    <w:tmpl w:val="629B37BA"/>
-    <w:name w:val="Numbered_ac01da83-676f-4dac-9952-70929ad546c2"/>
+    <w:tmpl w:val="3EF04036"/>
+    <w:name w:val="Numbered_43c2195e-cf38-4c5b-a67b-3daffbf070e4"/>
     <w:lvl w:ilvl="0">
       <w:start w:val="1"/>
       <w:numFmt w:val="bullet"/>
@@ -2647,24 +1561,6 @@
   </w:num>
   <w:num w:numId="6">
     <w:abstractNumId w:val="5"/>
-  </w:num>
-  <w:num w:numId="7">
-    <w:abstractNumId w:val="6"/>
-  </w:num>
-  <w:num w:numId="8">
-    <w:abstractNumId w:val="7"/>
-  </w:num>
-  <w:num w:numId="9">
-    <w:abstractNumId w:val="8"/>
-  </w:num>
-  <w:num w:numId="10">
-    <w:abstractNumId w:val="9"/>
-  </w:num>
-  <w:num w:numId="11">
-    <w:abstractNumId w:val="10"/>
-  </w:num>
-  <w:num w:numId="12">
-    <w:abstractNumId w:val="11"/>
   </w:num>
 </w:numbering>
 </file>
